--- a/sprawozdanie.docx
+++ b/sprawozdanie.docx
@@ -331,6 +331,9 @@
             <m:t>LUx=b</m:t>
           </m:r>
           <m:r>
+            <m:rPr>
+              <m:sty m:val="p"/>
+            </m:rPr>
             <w:rPr>
               <w:rFonts w:ascii="Cambria Math" w:eastAsiaTheme="minorEastAsia" w:hAnsi="Cambria Math"/>
               <w:sz w:val="28"/>
@@ -349,6 +352,9 @@
             <m:t>wektor pomocniczy y=Ux</m:t>
           </m:r>
           <m:r>
+            <m:rPr>
+              <m:sty m:val="p"/>
+            </m:rPr>
             <w:rPr>
               <w:rFonts w:ascii="Cambria Math" w:eastAsiaTheme="minorEastAsia" w:hAnsi="Cambria Math"/>
               <w:sz w:val="28"/>
@@ -367,6 +373,9 @@
             <m:t>Ly=b-podstawienie w przód</m:t>
           </m:r>
           <m:r>
+            <m:rPr>
+              <m:sty m:val="p"/>
+            </m:rPr>
             <w:rPr>
               <w:rFonts w:ascii="Cambria Math" w:eastAsiaTheme="minorEastAsia" w:hAnsi="Cambria Math"/>
               <w:sz w:val="28"/>
@@ -482,16 +491,7 @@
           <w:sz w:val="28"/>
           <w:szCs w:val="28"/>
         </w:rPr>
-        <w:t>…</w:t>
-      </w:r>
-      <w:proofErr w:type="spellStart"/>
-      <w:r>
-        <w:rPr>
-          <w:rFonts w:eastAsiaTheme="minorEastAsia"/>
-          <w:sz w:val="28"/>
-          <w:szCs w:val="28"/>
-        </w:rPr>
-        <w:t>L</w:t>
+        <w:t>…L</w:t>
       </w:r>
       <w:r>
         <w:rPr>
@@ -500,17 +500,7 @@
           <w:szCs w:val="28"/>
           <w:vertAlign w:val="subscript"/>
         </w:rPr>
-        <w:t>n</w:t>
-      </w:r>
-      <w:proofErr w:type="spellEnd"/>
-      <w:r>
-        <w:rPr>
-          <w:rFonts w:eastAsiaTheme="minorEastAsia"/>
-          <w:sz w:val="28"/>
-          <w:szCs w:val="28"/>
-          <w:vertAlign w:val="subscript"/>
-        </w:rPr>
-        <w:t xml:space="preserve"> </w:t>
+        <w:t xml:space="preserve">n </w:t>
       </w:r>
       <w:r>
         <w:rPr>
@@ -633,6 +623,141 @@
           <m:t>A</m:t>
         </m:r>
       </m:oMath>
+      <w:r>
+        <w:rPr>
+          <w:rFonts w:eastAsiaTheme="minorEastAsia"/>
+          <w:sz w:val="28"/>
+          <w:szCs w:val="28"/>
+        </w:rPr>
+        <w:t xml:space="preserve">, a </w:t>
+      </w:r>
+      <m:oMath>
+        <m:r>
+          <w:rPr>
+            <w:rFonts w:ascii="Cambria Math" w:eastAsiaTheme="minorEastAsia" w:hAnsi="Cambria Math"/>
+            <w:sz w:val="28"/>
+            <w:szCs w:val="28"/>
+          </w:rPr>
+          <m:t>L=</m:t>
+        </m:r>
+        <m:sSubSup>
+          <m:sSubSupPr>
+            <m:ctrlPr>
+              <w:rPr>
+                <w:rFonts w:ascii="Cambria Math" w:eastAsiaTheme="minorEastAsia" w:hAnsi="Cambria Math"/>
+                <w:i/>
+                <w:sz w:val="28"/>
+                <w:szCs w:val="28"/>
+              </w:rPr>
+            </m:ctrlPr>
+          </m:sSubSupPr>
+          <m:e>
+            <m:r>
+              <w:rPr>
+                <w:rFonts w:ascii="Cambria Math" w:eastAsiaTheme="minorEastAsia" w:hAnsi="Cambria Math"/>
+                <w:sz w:val="28"/>
+                <w:szCs w:val="28"/>
+              </w:rPr>
+              <m:t>L</m:t>
+            </m:r>
+          </m:e>
+          <m:sub>
+            <m:r>
+              <w:rPr>
+                <w:rFonts w:ascii="Cambria Math" w:eastAsiaTheme="minorEastAsia" w:hAnsi="Cambria Math"/>
+                <w:sz w:val="28"/>
+                <w:szCs w:val="28"/>
+              </w:rPr>
+              <m:t>1</m:t>
+            </m:r>
+          </m:sub>
+          <m:sup>
+            <m:r>
+              <w:rPr>
+                <w:rFonts w:ascii="Cambria Math" w:eastAsiaTheme="minorEastAsia" w:hAnsi="Cambria Math"/>
+                <w:sz w:val="28"/>
+                <w:szCs w:val="28"/>
+              </w:rPr>
+              <m:t>-1</m:t>
+            </m:r>
+          </m:sup>
+        </m:sSubSup>
+        <m:r>
+          <w:rPr>
+            <w:rFonts w:ascii="Cambria Math" w:eastAsiaTheme="minorEastAsia" w:hAnsi="Cambria Math"/>
+            <w:sz w:val="28"/>
+            <w:szCs w:val="28"/>
+          </w:rPr>
+          <m:t>…</m:t>
+        </m:r>
+        <m:sSubSup>
+          <m:sSubSupPr>
+            <m:ctrlPr>
+              <w:rPr>
+                <w:rFonts w:ascii="Cambria Math" w:eastAsiaTheme="minorEastAsia" w:hAnsi="Cambria Math"/>
+                <w:i/>
+                <w:sz w:val="28"/>
+                <w:szCs w:val="28"/>
+              </w:rPr>
+            </m:ctrlPr>
+          </m:sSubSupPr>
+          <m:e>
+            <m:r>
+              <w:rPr>
+                <w:rFonts w:ascii="Cambria Math" w:eastAsiaTheme="minorEastAsia" w:hAnsi="Cambria Math"/>
+                <w:sz w:val="28"/>
+                <w:szCs w:val="28"/>
+              </w:rPr>
+              <m:t>L</m:t>
+            </m:r>
+          </m:e>
+          <m:sub>
+            <m:r>
+              <w:rPr>
+                <w:rFonts w:ascii="Cambria Math" w:eastAsiaTheme="minorEastAsia" w:hAnsi="Cambria Math"/>
+                <w:sz w:val="28"/>
+                <w:szCs w:val="28"/>
+              </w:rPr>
+              <m:t>n</m:t>
+            </m:r>
+          </m:sub>
+          <m:sup>
+            <m:r>
+              <w:rPr>
+                <w:rFonts w:ascii="Cambria Math" w:eastAsiaTheme="minorEastAsia" w:hAnsi="Cambria Math"/>
+                <w:sz w:val="28"/>
+                <w:szCs w:val="28"/>
+              </w:rPr>
+              <m:t>-1</m:t>
+            </m:r>
+          </m:sup>
+        </m:sSubSup>
+      </m:oMath>
+      <w:r>
+        <w:rPr>
+          <w:rFonts w:eastAsiaTheme="minorEastAsia"/>
+          <w:sz w:val="28"/>
+          <w:szCs w:val="28"/>
+        </w:rPr>
+        <w:t>(odwrócenie macierzy L</w:t>
+      </w:r>
+      <w:r>
+        <w:rPr>
+          <w:rFonts w:eastAsiaTheme="minorEastAsia"/>
+          <w:sz w:val="28"/>
+          <w:szCs w:val="28"/>
+          <w:vertAlign w:val="subscript"/>
+        </w:rPr>
+        <w:t>i</w:t>
+      </w:r>
+      <w:r>
+        <w:rPr>
+          <w:rFonts w:eastAsiaTheme="minorEastAsia"/>
+          <w:sz w:val="28"/>
+          <w:szCs w:val="28"/>
+        </w:rPr>
+        <w:t xml:space="preserve"> to tylko odwrócenie znaku elementów poza diagonalą).</w:t>
+      </w:r>
     </w:p>
     <w:p>
       <w:pPr>
@@ -1091,7 +1216,23 @@
           <w:sz w:val="28"/>
           <w:szCs w:val="28"/>
         </w:rPr>
-        <w:t xml:space="preserve">. Aby ułatwić obliczenia na macierzach, macierz A można rozbić na macierze U(trójkątna górna), L(trójkątna dolna) i D(diagonalna), tak że </w:t>
+        <w:t>. Aby ułatwić obliczenia na macierzach, macierz A możn</w:t>
+      </w:r>
+      <w:r>
+        <w:rPr>
+          <w:rFonts w:eastAsiaTheme="minorEastAsia"/>
+          <w:sz w:val="28"/>
+          <w:szCs w:val="28"/>
+        </w:rPr>
+        <w:t>a</w:t>
+      </w:r>
+      <w:r>
+        <w:rPr>
+          <w:rFonts w:eastAsiaTheme="minorEastAsia"/>
+          <w:sz w:val="28"/>
+          <w:szCs w:val="28"/>
+        </w:rPr>
+        <w:t xml:space="preserve"> rozbić na macierze U(trójkątna górna), L(trójkątna dolna) i D(diagonalna), tak że </w:t>
       </w:r>
       <m:oMath>
         <m:r>
@@ -1818,15 +1959,7 @@
                     <w:sz w:val="28"/>
                     <w:szCs w:val="28"/>
                   </w:rPr>
-                  <m:t>k</m:t>
-                </m:r>
-                <m:r>
-                  <w:rPr>
-                    <w:rFonts w:ascii="Cambria Math" w:eastAsiaTheme="minorEastAsia" w:hAnsi="Cambria Math"/>
-                    <w:sz w:val="28"/>
-                    <w:szCs w:val="28"/>
-                  </w:rPr>
-                  <m:t>+1</m:t>
+                  <m:t>k+1</m:t>
                 </m:r>
               </m:sup>
             </m:sSubSup>
@@ -1997,15 +2130,7 @@
           <w:sz w:val="28"/>
           <w:szCs w:val="28"/>
         </w:rPr>
-        <w:t>.</w:t>
-      </w:r>
-      <w:r>
-        <w:rPr>
-          <w:rFonts w:eastAsiaTheme="minorEastAsia"/>
-          <w:sz w:val="28"/>
-          <w:szCs w:val="28"/>
-        </w:rPr>
-        <w:t xml:space="preserve"> Macierze U L i D wyglądają w ten sam sposób, natomiast równanie macierzowe </w:t>
+        <w:t xml:space="preserve">. Macierze U L i D wyglądają w ten sam sposób, natomiast równanie macierzowe </w:t>
       </w:r>
       <w:r>
         <w:rPr>
@@ -2864,146 +2989,13 @@
       </w:pPr>
       <w:r>
         <w:rPr>
-          <w:noProof/>
-        </w:rPr>
-        <mc:AlternateContent>
-          <mc:Choice Requires="wps">
-            <w:drawing>
-              <wp:anchor distT="0" distB="0" distL="114300" distR="114300" simplePos="0" relativeHeight="251663360" behindDoc="0" locked="0" layoutInCell="1" allowOverlap="1" wp14:anchorId="7CF577DC" wp14:editId="062FD7AF">
-                <wp:simplePos x="0" y="0"/>
-                <wp:positionH relativeFrom="column">
-                  <wp:posOffset>0</wp:posOffset>
-                </wp:positionH>
-                <wp:positionV relativeFrom="paragraph">
-                  <wp:posOffset>2170430</wp:posOffset>
-                </wp:positionV>
-                <wp:extent cx="2917825" cy="635"/>
-                <wp:effectExtent l="0" t="0" r="0" b="0"/>
-                <wp:wrapSquare wrapText="bothSides"/>
-                <wp:docPr id="1894813476" name="Pole tekstowe 1"/>
-                <wp:cNvGraphicFramePr/>
-                <a:graphic xmlns:a="http://schemas.openxmlformats.org/drawingml/2006/main">
-                  <a:graphicData uri="http://schemas.microsoft.com/office/word/2010/wordprocessingShape">
-                    <wps:wsp>
-                      <wps:cNvSpPr txBox="1"/>
-                      <wps:spPr>
-                        <a:xfrm>
-                          <a:off x="0" y="0"/>
-                          <a:ext cx="2917825" cy="635"/>
-                        </a:xfrm>
-                        <a:prstGeom prst="rect">
-                          <a:avLst/>
-                        </a:prstGeom>
-                        <a:solidFill>
-                          <a:prstClr val="white"/>
-                        </a:solidFill>
-                        <a:ln>
-                          <a:noFill/>
-                        </a:ln>
-                      </wps:spPr>
-                      <wps:txbx>
-                        <w:txbxContent>
-                          <w:p>
-                            <w:pPr>
-                              <w:pStyle w:val="Legenda"/>
-                              <w:rPr>
-                                <w:sz w:val="28"/>
-                                <w:szCs w:val="28"/>
-                              </w:rPr>
-                            </w:pPr>
-                            <w:r>
-                              <w:t xml:space="preserve">Rysunek </w:t>
-                            </w:r>
-                            <w:fldSimple w:instr=" SEQ Rysunek \* ARABIC ">
-                              <w:r>
-                                <w:rPr>
-                                  <w:noProof/>
-                                </w:rPr>
-                                <w:t>1</w:t>
-                              </w:r>
-                            </w:fldSimple>
-                            <w:r>
-                              <w:t xml:space="preserve">: </w:t>
-                            </w:r>
-                            <w:proofErr w:type="spellStart"/>
-                            <w:r>
-                              <w:t>Screenshot</w:t>
-                            </w:r>
-                            <w:proofErr w:type="spellEnd"/>
-                            <w:r>
-                              <w:t xml:space="preserve"> z programu</w:t>
-                            </w:r>
-                          </w:p>
-                        </w:txbxContent>
-                      </wps:txbx>
-                      <wps:bodyPr rot="0" spcFirstLastPara="0" vertOverflow="overflow" horzOverflow="overflow" vert="horz" wrap="square" lIns="0" tIns="0" rIns="0" bIns="0" numCol="1" spcCol="0" rtlCol="0" fromWordArt="0" anchor="t" anchorCtr="0" forceAA="0" compatLnSpc="1">
-                        <a:prstTxWarp prst="textNoShape">
-                          <a:avLst/>
-                        </a:prstTxWarp>
-                        <a:spAutoFit/>
-                      </wps:bodyPr>
-                    </wps:wsp>
-                  </a:graphicData>
-                </a:graphic>
-              </wp:anchor>
-            </w:drawing>
-          </mc:Choice>
-          <mc:Fallback>
-            <w:pict>
-              <v:shapetype w14:anchorId="7CF577DC" id="_x0000_t202" coordsize="21600,21600" o:spt="202" path="m,l,21600r21600,l21600,xe">
-                <v:stroke joinstyle="miter"/>
-                <v:path gradientshapeok="t" o:connecttype="rect"/>
-              </v:shapetype>
-              <v:shape id="Pole tekstowe 1" o:spid="_x0000_s1026" type="#_x0000_t202" style="position:absolute;left:0;text-align:left;margin-left:0;margin-top:170.9pt;width:229.75pt;height:.05pt;z-index:251663360;visibility:visible;mso-wrap-style:square;mso-wrap-distance-left:9pt;mso-wrap-distance-top:0;mso-wrap-distance-right:9pt;mso-wrap-distance-bottom:0;mso-position-horizontal:absolute;mso-position-horizontal-relative:text;mso-position-vertical:absolute;mso-position-vertical-relative:text;v-text-anchor:top" o:gfxdata="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" stroked="f">
-                <v:textbox style="mso-fit-shape-to-text:t" inset="0,0,0,0">
-                  <w:txbxContent>
-                    <w:p>
-                      <w:pPr>
-                        <w:pStyle w:val="Legenda"/>
-                        <w:rPr>
-                          <w:sz w:val="28"/>
-                          <w:szCs w:val="28"/>
-                        </w:rPr>
-                      </w:pPr>
-                      <w:r>
-                        <w:t xml:space="preserve">Rysunek </w:t>
-                      </w:r>
-                      <w:fldSimple w:instr=" SEQ Rysunek \* ARABIC ">
-                        <w:r>
-                          <w:rPr>
-                            <w:noProof/>
-                          </w:rPr>
-                          <w:t>1</w:t>
-                        </w:r>
-                      </w:fldSimple>
-                      <w:r>
-                        <w:t xml:space="preserve">: </w:t>
-                      </w:r>
-                      <w:proofErr w:type="spellStart"/>
-                      <w:r>
-                        <w:t>Screenshot</w:t>
-                      </w:r>
-                      <w:proofErr w:type="spellEnd"/>
-                      <w:r>
-                        <w:t xml:space="preserve"> z programu</w:t>
-                      </w:r>
-                    </w:p>
-                  </w:txbxContent>
-                </v:textbox>
-                <w10:wrap type="square"/>
-              </v:shape>
-            </w:pict>
-          </mc:Fallback>
-        </mc:AlternateContent>
-      </w:r>
-      <w:r>
-        <w:rPr>
-          <w:rFonts w:eastAsiaTheme="minorEastAsia"/>
+          <w:rFonts w:eastAsiaTheme="minorEastAsia"/>
+          <w:noProof/>
           <w:sz w:val="28"/>
           <w:szCs w:val="28"/>
         </w:rPr>
         <w:drawing>
-          <wp:anchor distT="0" distB="0" distL="114300" distR="114300" simplePos="0" relativeHeight="251658240" behindDoc="1" locked="0" layoutInCell="1" allowOverlap="1" wp14:anchorId="53C982B6" wp14:editId="5A9DBC6E">
+          <wp:anchor distT="0" distB="0" distL="114300" distR="114300" simplePos="0" relativeHeight="251658240" behindDoc="1" locked="0" layoutInCell="1" allowOverlap="1" wp14:anchorId="53C982B6" wp14:editId="0DD17BE4">
             <wp:simplePos x="0" y="0"/>
             <wp:positionH relativeFrom="margin">
               <wp:align>left</wp:align>
@@ -3129,6 +3121,129 @@
           <w:noProof/>
         </w:rPr>
       </w:pPr>
+      <w:r>
+        <w:rPr>
+          <w:noProof/>
+        </w:rPr>
+        <mc:AlternateContent>
+          <mc:Choice Requires="wps">
+            <w:drawing>
+              <wp:anchor distT="0" distB="0" distL="114300" distR="114300" simplePos="0" relativeHeight="251663360" behindDoc="0" locked="0" layoutInCell="1" allowOverlap="1" wp14:anchorId="7CF577DC" wp14:editId="0572FDB0">
+                <wp:simplePos x="0" y="0"/>
+                <wp:positionH relativeFrom="margin">
+                  <wp:align>left</wp:align>
+                </wp:positionH>
+                <wp:positionV relativeFrom="paragraph">
+                  <wp:posOffset>192405</wp:posOffset>
+                </wp:positionV>
+                <wp:extent cx="2917825" cy="190500"/>
+                <wp:effectExtent l="0" t="0" r="0" b="0"/>
+                <wp:wrapSquare wrapText="bothSides"/>
+                <wp:docPr id="1894813476" name="Pole tekstowe 1"/>
+                <wp:cNvGraphicFramePr/>
+                <a:graphic xmlns:a="http://schemas.openxmlformats.org/drawingml/2006/main">
+                  <a:graphicData uri="http://schemas.microsoft.com/office/word/2010/wordprocessingShape">
+                    <wps:wsp>
+                      <wps:cNvSpPr txBox="1"/>
+                      <wps:spPr>
+                        <a:xfrm>
+                          <a:off x="0" y="0"/>
+                          <a:ext cx="2917825" cy="190500"/>
+                        </a:xfrm>
+                        <a:prstGeom prst="rect">
+                          <a:avLst/>
+                        </a:prstGeom>
+                        <a:solidFill>
+                          <a:prstClr val="white"/>
+                        </a:solidFill>
+                        <a:ln>
+                          <a:noFill/>
+                        </a:ln>
+                      </wps:spPr>
+                      <wps:txbx>
+                        <w:txbxContent>
+                          <w:p>
+                            <w:pPr>
+                              <w:pStyle w:val="Legenda"/>
+                              <w:jc w:val="center"/>
+                              <w:rPr>
+                                <w:sz w:val="28"/>
+                                <w:szCs w:val="28"/>
+                              </w:rPr>
+                            </w:pPr>
+                            <w:r>
+                              <w:t xml:space="preserve">Rysunek </w:t>
+                            </w:r>
+                            <w:fldSimple w:instr=" SEQ Rysunek \* ARABIC ">
+                              <w:r>
+                                <w:rPr>
+                                  <w:noProof/>
+                                </w:rPr>
+                                <w:t>1</w:t>
+                              </w:r>
+                            </w:fldSimple>
+                            <w:r>
+                              <w:t>: Screenshot z programu</w:t>
+                            </w:r>
+                          </w:p>
+                        </w:txbxContent>
+                      </wps:txbx>
+                      <wps:bodyPr rot="0" spcFirstLastPara="0" vertOverflow="overflow" horzOverflow="overflow" vert="horz" wrap="square" lIns="0" tIns="0" rIns="0" bIns="0" numCol="1" spcCol="0" rtlCol="0" fromWordArt="0" anchor="t" anchorCtr="0" forceAA="0" compatLnSpc="1">
+                        <a:prstTxWarp prst="textNoShape">
+                          <a:avLst/>
+                        </a:prstTxWarp>
+                        <a:noAutofit/>
+                      </wps:bodyPr>
+                    </wps:wsp>
+                  </a:graphicData>
+                </a:graphic>
+                <wp14:sizeRelV relativeFrom="margin">
+                  <wp14:pctHeight>0</wp14:pctHeight>
+                </wp14:sizeRelV>
+              </wp:anchor>
+            </w:drawing>
+          </mc:Choice>
+          <mc:Fallback>
+            <w:pict>
+              <v:shapetype w14:anchorId="7CF577DC" id="_x0000_t202" coordsize="21600,21600" o:spt="202" path="m,l,21600r21600,l21600,xe">
+                <v:stroke joinstyle="miter"/>
+                <v:path gradientshapeok="t" o:connecttype="rect"/>
+              </v:shapetype>
+              <v:shape id="Pole tekstowe 1" o:spid="_x0000_s1026" type="#_x0000_t202" style="position:absolute;margin-left:0;margin-top:15.15pt;width:229.75pt;height:15pt;z-index:251663360;visibility:visible;mso-wrap-style:square;mso-height-percent:0;mso-wrap-distance-left:9pt;mso-wrap-distance-top:0;mso-wrap-distance-right:9pt;mso-wrap-distance-bottom:0;mso-position-horizontal:left;mso-position-horizontal-relative:margin;mso-position-vertical:absolute;mso-position-vertical-relative:text;mso-height-percent:0;mso-height-relative:margin;v-text-anchor:top" o:gfxdata="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" stroked="f">
+                <v:textbox inset="0,0,0,0">
+                  <w:txbxContent>
+                    <w:p>
+                      <w:pPr>
+                        <w:pStyle w:val="Legenda"/>
+                        <w:jc w:val="center"/>
+                        <w:rPr>
+                          <w:sz w:val="28"/>
+                          <w:szCs w:val="28"/>
+                        </w:rPr>
+                      </w:pPr>
+                      <w:r>
+                        <w:t xml:space="preserve">Rysunek </w:t>
+                      </w:r>
+                      <w:fldSimple w:instr=" SEQ Rysunek \* ARABIC ">
+                        <w:r>
+                          <w:rPr>
+                            <w:noProof/>
+                          </w:rPr>
+                          <w:t>1</w:t>
+                        </w:r>
+                      </w:fldSimple>
+                      <w:r>
+                        <w:t>: Screenshot z programu</w:t>
+                      </w:r>
+                    </w:p>
+                  </w:txbxContent>
+                </v:textbox>
+                <w10:wrap type="square" anchorx="margin"/>
+              </v:shape>
+            </w:pict>
+          </mc:Fallback>
+        </mc:AlternateContent>
+      </w:r>
       <w:r>
         <w:rPr>
           <w:noProof/>
@@ -3342,16 +3457,16 @@
         <mc:AlternateContent>
           <mc:Choice Requires="wps">
             <w:drawing>
-              <wp:anchor distT="0" distB="0" distL="114300" distR="114300" simplePos="0" relativeHeight="251666432" behindDoc="0" locked="0" layoutInCell="1" allowOverlap="1" wp14:anchorId="2A52B879" wp14:editId="2DEBFF3E">
+              <wp:anchor distT="0" distB="0" distL="114300" distR="114300" simplePos="0" relativeHeight="251666432" behindDoc="0" locked="0" layoutInCell="1" allowOverlap="1" wp14:anchorId="2A52B879" wp14:editId="3E667BD1">
                 <wp:simplePos x="0" y="0"/>
                 <wp:positionH relativeFrom="column">
-                  <wp:posOffset>575310</wp:posOffset>
+                  <wp:posOffset>579120</wp:posOffset>
                 </wp:positionH>
                 <wp:positionV relativeFrom="paragraph">
-                  <wp:posOffset>4977130</wp:posOffset>
+                  <wp:posOffset>4975860</wp:posOffset>
                 </wp:positionV>
-                <wp:extent cx="4608195" cy="635"/>
-                <wp:effectExtent l="0" t="0" r="0" b="0"/>
+                <wp:extent cx="4608195" cy="190500"/>
+                <wp:effectExtent l="0" t="0" r="1905" b="0"/>
                 <wp:wrapTopAndBottom/>
                 <wp:docPr id="1726231340" name="Pole tekstowe 1"/>
                 <wp:cNvGraphicFramePr/>
@@ -3362,7 +3477,7 @@
                       <wps:spPr>
                         <a:xfrm>
                           <a:off x="0" y="0"/>
-                          <a:ext cx="4608195" cy="635"/>
+                          <a:ext cx="4608195" cy="190500"/>
                         </a:xfrm>
                         <a:prstGeom prst="rect">
                           <a:avLst/>
@@ -3405,18 +3520,21 @@
                         <a:prstTxWarp prst="textNoShape">
                           <a:avLst/>
                         </a:prstTxWarp>
-                        <a:spAutoFit/>
+                        <a:noAutofit/>
                       </wps:bodyPr>
                     </wps:wsp>
                   </a:graphicData>
                 </a:graphic>
+                <wp14:sizeRelV relativeFrom="margin">
+                  <wp14:pctHeight>0</wp14:pctHeight>
+                </wp14:sizeRelV>
               </wp:anchor>
             </w:drawing>
           </mc:Choice>
           <mc:Fallback>
             <w:pict>
-              <v:shape w14:anchorId="2A52B879" id="_x0000_s1028" type="#_x0000_t202" style="position:absolute;left:0;text-align:left;margin-left:45.3pt;margin-top:391.9pt;width:362.85pt;height:.05pt;z-index:251666432;visibility:visible;mso-wrap-style:square;mso-wrap-distance-left:9pt;mso-wrap-distance-top:0;mso-wrap-distance-right:9pt;mso-wrap-distance-bottom:0;mso-position-horizontal:absolute;mso-position-horizontal-relative:text;mso-position-vertical:absolute;mso-position-vertical-relative:text;v-text-anchor:top" o:gfxdata="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" stroked="f">
-                <v:textbox style="mso-fit-shape-to-text:t" inset="0,0,0,0">
+              <v:shape w14:anchorId="2A52B879" id="_x0000_s1028" type="#_x0000_t202" style="position:absolute;left:0;text-align:left;margin-left:45.6pt;margin-top:391.8pt;width:362.85pt;height:15pt;z-index:251666432;visibility:visible;mso-wrap-style:square;mso-height-percent:0;mso-wrap-distance-left:9pt;mso-wrap-distance-top:0;mso-wrap-distance-right:9pt;mso-wrap-distance-bottom:0;mso-position-horizontal:absolute;mso-position-horizontal-relative:text;mso-position-vertical:absolute;mso-position-vertical-relative:text;mso-height-percent:0;mso-height-relative:margin;v-text-anchor:top" o:gfxdata="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" stroked="f">
+                <v:textbox inset="0,0,0,0">
                   <w:txbxContent>
                     <w:p>
                       <w:pPr>
@@ -4148,7 +4266,39 @@
           <w:sz w:val="28"/>
           <w:szCs w:val="28"/>
         </w:rPr>
-        <w:t>Takiego równania metody iteracyjne nie były w stanie rozwiązać. Jest to spowodowane tym, że macierz A nie jest diagonalnie dominująca, czyli wartości</w:t>
+        <w:t xml:space="preserve">Takiego </w:t>
+      </w:r>
+      <w:r>
+        <w:rPr>
+          <w:noProof/>
+          <w:sz w:val="28"/>
+          <w:szCs w:val="28"/>
+        </w:rPr>
+        <w:t xml:space="preserve">układu </w:t>
+      </w:r>
+      <w:r>
+        <w:rPr>
+          <w:noProof/>
+          <w:sz w:val="28"/>
+          <w:szCs w:val="28"/>
+        </w:rPr>
+        <w:t>równa</w:t>
+      </w:r>
+      <w:r>
+        <w:rPr>
+          <w:noProof/>
+          <w:sz w:val="28"/>
+          <w:szCs w:val="28"/>
+        </w:rPr>
+        <w:t>ń</w:t>
+      </w:r>
+      <w:r>
+        <w:rPr>
+          <w:noProof/>
+          <w:sz w:val="28"/>
+          <w:szCs w:val="28"/>
+        </w:rPr>
+        <w:t xml:space="preserve"> metody iteracyjne nie były w stanie rozwiązać. Jest to spowodowane tym, że macierz A nie jest diagonalnie dominująca, czyli wartości</w:t>
       </w:r>
       <w:r>
         <w:rPr>
@@ -4172,7 +4322,55 @@
           <w:sz w:val="28"/>
           <w:szCs w:val="28"/>
         </w:rPr>
-        <w:t xml:space="preserve">W takim przypadku metody iteracyjne nie zbiegają się i aby uzyskać rozwiązanie należy skorzystać z metody bezpośredniej np. z faktoryzacji LU. Ta metoda potrzebowała aż 2 sekund, ale była w stanie wyznaczyć wektor x, dle którego norma z residuum wyniosła </w:t>
+        <w:t>W takim przypadku metody iteracyjne nie zbiegają się i aby uzyskać rozwiązanie należy skorzystać z metody bezpośredniej np. z faktoryzacji LU. Ta metoda potrzebowała aż 2 sekund</w:t>
+      </w:r>
+      <w:r>
+        <w:rPr>
+          <w:noProof/>
+          <w:sz w:val="28"/>
+          <w:szCs w:val="28"/>
+        </w:rPr>
+        <w:t>y</w:t>
+      </w:r>
+      <w:r>
+        <w:rPr>
+          <w:noProof/>
+          <w:sz w:val="28"/>
+          <w:szCs w:val="28"/>
+        </w:rPr>
+        <w:t>, ale była w stanie wyznaczyć wektor</w:t>
+      </w:r>
+      <w:r>
+        <w:rPr>
+          <w:noProof/>
+          <w:sz w:val="28"/>
+          <w:szCs w:val="28"/>
+        </w:rPr>
+        <w:t xml:space="preserve"> rozwiązań</w:t>
+      </w:r>
+      <w:r>
+        <w:rPr>
+          <w:noProof/>
+          <w:sz w:val="28"/>
+          <w:szCs w:val="28"/>
+        </w:rPr>
+        <w:t xml:space="preserve"> x, dl</w:t>
+      </w:r>
+      <w:r>
+        <w:rPr>
+          <w:noProof/>
+          <w:sz w:val="28"/>
+          <w:szCs w:val="28"/>
+        </w:rPr>
+        <w:t>a</w:t>
+      </w:r>
+      <w:r>
+        <w:rPr>
+          <w:noProof/>
+          <w:sz w:val="28"/>
+          <w:szCs w:val="28"/>
+        </w:rPr>
+        <w:t xml:space="preserve"> którego norma z residuum wyniosła </w:t>
       </w:r>
       <m:oMath>
         <m:r>
@@ -4265,18 +4463,18 @@
         </w:rPr>
         <w:lastRenderedPageBreak/>
         <w:drawing>
-          <wp:anchor distT="0" distB="0" distL="114300" distR="114300" simplePos="0" relativeHeight="251669504" behindDoc="0" locked="0" layoutInCell="1" allowOverlap="1" wp14:anchorId="2B8FCAE4" wp14:editId="6ECD152F">
+          <wp:anchor distT="0" distB="0" distL="114300" distR="114300" simplePos="0" relativeHeight="251680768" behindDoc="0" locked="0" layoutInCell="1" allowOverlap="1" wp14:anchorId="653A1EC7" wp14:editId="6DEFF523">
             <wp:simplePos x="0" y="0"/>
-            <wp:positionH relativeFrom="margin">
-              <wp:posOffset>2995930</wp:posOffset>
+            <wp:positionH relativeFrom="column">
+              <wp:posOffset>2995599</wp:posOffset>
             </wp:positionH>
             <wp:positionV relativeFrom="paragraph">
               <wp:posOffset>1040130</wp:posOffset>
             </wp:positionV>
-            <wp:extent cx="2995295" cy="2138045"/>
+            <wp:extent cx="2994152" cy="2138680"/>
             <wp:effectExtent l="0" t="0" r="0" b="0"/>
-            <wp:wrapTopAndBottom/>
-            <wp:docPr id="1944463684" name="Obraz 5" descr="Obraz zawierający wykres&#10;&#10;Opis wygenerowany automatycznie"/>
+            <wp:wrapNone/>
+            <wp:docPr id="432758783" name="Obraz 1" descr="Obraz zawierający wykres&#10;&#10;Opis wygenerowany automatycznie"/>
             <wp:cNvGraphicFramePr>
               <a:graphicFrameLocks xmlns:a="http://schemas.openxmlformats.org/drawingml/2006/main" noChangeAspect="1"/>
             </wp:cNvGraphicFramePr>
@@ -4284,10 +4482,8 @@
               <a:graphicData uri="http://schemas.openxmlformats.org/drawingml/2006/picture">
                 <pic:pic xmlns:pic="http://schemas.openxmlformats.org/drawingml/2006/picture">
                   <pic:nvPicPr>
-                    <pic:cNvPr id="1944463684" name="Obraz 5" descr="Obraz zawierający wykres&#10;&#10;Opis wygenerowany automatycznie"/>
-                    <pic:cNvPicPr>
-                      <a:picLocks noChangeAspect="1" noChangeArrowheads="1"/>
-                    </pic:cNvPicPr>
+                    <pic:cNvPr id="432758783" name="Obraz 1" descr="Obraz zawierający wykres&#10;&#10;Opis wygenerowany automatycznie"/>
+                    <pic:cNvPicPr/>
                   </pic:nvPicPr>
                   <pic:blipFill>
                     <a:blip r:embed="rId9">
@@ -4297,23 +4493,18 @@
                         </a:ext>
                       </a:extLst>
                     </a:blip>
-                    <a:srcRect/>
                     <a:stretch>
                       <a:fillRect/>
                     </a:stretch>
                   </pic:blipFill>
-                  <pic:spPr bwMode="auto">
+                  <pic:spPr>
                     <a:xfrm>
                       <a:off x="0" y="0"/>
-                      <a:ext cx="2995295" cy="2138045"/>
+                      <a:ext cx="2994152" cy="2138680"/>
                     </a:xfrm>
                     <a:prstGeom prst="rect">
                       <a:avLst/>
                     </a:prstGeom>
-                    <a:noFill/>
-                    <a:ln>
-                      <a:noFill/>
-                    </a:ln>
                   </pic:spPr>
                 </pic:pic>
               </a:graphicData>
@@ -4330,6 +4521,126 @@
       <w:r>
         <w:rPr>
           <w:noProof/>
+        </w:rPr>
+        <mc:AlternateContent>
+          <mc:Choice Requires="wps">
+            <w:drawing>
+              <wp:anchor distT="0" distB="0" distL="114300" distR="114300" simplePos="0" relativeHeight="251675648" behindDoc="0" locked="0" layoutInCell="1" allowOverlap="1" wp14:anchorId="738A89ED" wp14:editId="6B5A6D71">
+                <wp:simplePos x="0" y="0"/>
+                <wp:positionH relativeFrom="margin">
+                  <wp:align>left</wp:align>
+                </wp:positionH>
+                <wp:positionV relativeFrom="paragraph">
+                  <wp:posOffset>3234690</wp:posOffset>
+                </wp:positionV>
+                <wp:extent cx="5992495" cy="174625"/>
+                <wp:effectExtent l="0" t="0" r="8255" b="0"/>
+                <wp:wrapTopAndBottom/>
+                <wp:docPr id="496614440" name="Pole tekstowe 1"/>
+                <wp:cNvGraphicFramePr/>
+                <a:graphic xmlns:a="http://schemas.openxmlformats.org/drawingml/2006/main">
+                  <a:graphicData uri="http://schemas.microsoft.com/office/word/2010/wordprocessingShape">
+                    <wps:wsp>
+                      <wps:cNvSpPr txBox="1"/>
+                      <wps:spPr>
+                        <a:xfrm>
+                          <a:off x="0" y="0"/>
+                          <a:ext cx="5992495" cy="174929"/>
+                        </a:xfrm>
+                        <a:prstGeom prst="rect">
+                          <a:avLst/>
+                        </a:prstGeom>
+                        <a:solidFill>
+                          <a:prstClr val="white"/>
+                        </a:solidFill>
+                        <a:ln>
+                          <a:noFill/>
+                        </a:ln>
+                      </wps:spPr>
+                      <wps:txbx>
+                        <w:txbxContent>
+                          <w:p>
+                            <w:pPr>
+                              <w:pStyle w:val="Legenda"/>
+                              <w:jc w:val="center"/>
+                              <w:rPr>
+                                <w:noProof/>
+                              </w:rPr>
+                            </w:pPr>
+                            <w:r>
+                              <w:t xml:space="preserve">Wykres </w:t>
+                            </w:r>
+                            <w:fldSimple w:instr=" SEQ Wykres \* ARABIC ">
+                              <w:r>
+                                <w:rPr>
+                                  <w:noProof/>
+                                </w:rPr>
+                                <w:t>3</w:t>
+                              </w:r>
+                            </w:fldSimple>
+                            <w:r>
+                              <w:t>: Porównanie wydajności trzech metod</w:t>
+                            </w:r>
+                          </w:p>
+                        </w:txbxContent>
+                      </wps:txbx>
+                      <wps:bodyPr rot="0" spcFirstLastPara="0" vertOverflow="overflow" horzOverflow="overflow" vert="horz" wrap="square" lIns="0" tIns="0" rIns="0" bIns="0" numCol="1" spcCol="0" rtlCol="0" fromWordArt="0" anchor="t" anchorCtr="0" forceAA="0" compatLnSpc="1">
+                        <a:prstTxWarp prst="textNoShape">
+                          <a:avLst/>
+                        </a:prstTxWarp>
+                        <a:noAutofit/>
+                      </wps:bodyPr>
+                    </wps:wsp>
+                  </a:graphicData>
+                </a:graphic>
+                <wp14:sizeRelH relativeFrom="margin">
+                  <wp14:pctWidth>0</wp14:pctWidth>
+                </wp14:sizeRelH>
+                <wp14:sizeRelV relativeFrom="margin">
+                  <wp14:pctHeight>0</wp14:pctHeight>
+                </wp14:sizeRelV>
+              </wp:anchor>
+            </w:drawing>
+          </mc:Choice>
+          <mc:Fallback>
+            <w:pict>
+              <v:shape w14:anchorId="738A89ED" id="_x0000_s1029" type="#_x0000_t202" style="position:absolute;left:0;text-align:left;margin-left:0;margin-top:254.7pt;width:471.85pt;height:13.75pt;z-index:251675648;visibility:visible;mso-wrap-style:square;mso-width-percent:0;mso-height-percent:0;mso-wrap-distance-left:9pt;mso-wrap-distance-top:0;mso-wrap-distance-right:9pt;mso-wrap-distance-bottom:0;mso-position-horizontal:left;mso-position-horizontal-relative:margin;mso-position-vertical:absolute;mso-position-vertical-relative:text;mso-width-percent:0;mso-height-percent:0;mso-width-relative:margin;mso-height-relative:margin;v-text-anchor:top" o:gfxdata="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" stroked="f">
+                <v:textbox inset="0,0,0,0">
+                  <w:txbxContent>
+                    <w:p>
+                      <w:pPr>
+                        <w:pStyle w:val="Legenda"/>
+                        <w:jc w:val="center"/>
+                        <w:rPr>
+                          <w:noProof/>
+                        </w:rPr>
+                      </w:pPr>
+                      <w:r>
+                        <w:t xml:space="preserve">Wykres </w:t>
+                      </w:r>
+                      <w:fldSimple w:instr=" SEQ Wykres \* ARABIC ">
+                        <w:r>
+                          <w:rPr>
+                            <w:noProof/>
+                          </w:rPr>
+                          <w:t>3</w:t>
+                        </w:r>
+                      </w:fldSimple>
+                      <w:r>
+                        <w:t>: Porównanie wydajności trzech metod</w:t>
+                      </w:r>
+                    </w:p>
+                  </w:txbxContent>
+                </v:textbox>
+                <w10:wrap type="topAndBottom" anchorx="margin"/>
+              </v:shape>
+            </w:pict>
+          </mc:Fallback>
+        </mc:AlternateContent>
+      </w:r>
+      <w:r>
+        <w:rPr>
+          <w:noProof/>
           <w:sz w:val="28"/>
           <w:szCs w:val="28"/>
         </w:rPr>
@@ -4387,14 +4698,205 @@
         <w:rPr>
           <w:noProof/>
         </w:rPr>
+        <mc:AlternateContent>
+          <mc:Choice Requires="wps">
+            <w:drawing>
+              <wp:anchor distT="0" distB="0" distL="114300" distR="114300" simplePos="0" relativeHeight="251677696" behindDoc="0" locked="0" layoutInCell="1" allowOverlap="1" wp14:anchorId="0D398598" wp14:editId="02A8DDEE">
+                <wp:simplePos x="0" y="0"/>
+                <wp:positionH relativeFrom="column">
+                  <wp:posOffset>3234690</wp:posOffset>
+                </wp:positionH>
+                <wp:positionV relativeFrom="paragraph">
+                  <wp:posOffset>6569710</wp:posOffset>
+                </wp:positionV>
+                <wp:extent cx="2754630" cy="190500"/>
+                <wp:effectExtent l="0" t="0" r="7620" b="0"/>
+                <wp:wrapSquare wrapText="bothSides"/>
+                <wp:docPr id="680547656" name="Pole tekstowe 1"/>
+                <wp:cNvGraphicFramePr/>
+                <a:graphic xmlns:a="http://schemas.openxmlformats.org/drawingml/2006/main">
+                  <a:graphicData uri="http://schemas.microsoft.com/office/word/2010/wordprocessingShape">
+                    <wps:wsp>
+                      <wps:cNvSpPr txBox="1"/>
+                      <wps:spPr>
+                        <a:xfrm>
+                          <a:off x="0" y="0"/>
+                          <a:ext cx="2754630" cy="190500"/>
+                        </a:xfrm>
+                        <a:prstGeom prst="rect">
+                          <a:avLst/>
+                        </a:prstGeom>
+                        <a:solidFill>
+                          <a:prstClr val="white"/>
+                        </a:solidFill>
+                        <a:ln>
+                          <a:noFill/>
+                        </a:ln>
+                      </wps:spPr>
+                      <wps:txbx>
+                        <w:txbxContent>
+                          <w:p>
+                            <w:pPr>
+                              <w:pStyle w:val="Legenda"/>
+                              <w:jc w:val="center"/>
+                              <w:rPr>
+                                <w:noProof/>
+                                <w:sz w:val="28"/>
+                                <w:szCs w:val="28"/>
+                              </w:rPr>
+                            </w:pPr>
+                            <w:r>
+                              <w:t xml:space="preserve">Wykres </w:t>
+                            </w:r>
+                            <w:fldSimple w:instr=" SEQ Wykres \* ARABIC ">
+                              <w:r>
+                                <w:rPr>
+                                  <w:noProof/>
+                                </w:rPr>
+                                <w:t>4</w:t>
+                              </w:r>
+                            </w:fldSimple>
+                            <w:r>
+                              <w:t>: Ilość iteracji zwiększyła się zaledwie o 1-2</w:t>
+                            </w:r>
+                          </w:p>
+                        </w:txbxContent>
+                      </wps:txbx>
+                      <wps:bodyPr rot="0" spcFirstLastPara="0" vertOverflow="overflow" horzOverflow="overflow" vert="horz" wrap="square" lIns="0" tIns="0" rIns="0" bIns="0" numCol="1" spcCol="0" rtlCol="0" fromWordArt="0" anchor="t" anchorCtr="0" forceAA="0" compatLnSpc="1">
+                        <a:prstTxWarp prst="textNoShape">
+                          <a:avLst/>
+                        </a:prstTxWarp>
+                        <a:noAutofit/>
+                      </wps:bodyPr>
+                    </wps:wsp>
+                  </a:graphicData>
+                </a:graphic>
+                <wp14:sizeRelV relativeFrom="margin">
+                  <wp14:pctHeight>0</wp14:pctHeight>
+                </wp14:sizeRelV>
+              </wp:anchor>
+            </w:drawing>
+          </mc:Choice>
+          <mc:Fallback>
+            <w:pict>
+              <v:shape w14:anchorId="0D398598" id="_x0000_s1030" type="#_x0000_t202" style="position:absolute;left:0;text-align:left;margin-left:254.7pt;margin-top:517.3pt;width:216.9pt;height:15pt;z-index:251677696;visibility:visible;mso-wrap-style:square;mso-height-percent:0;mso-wrap-distance-left:9pt;mso-wrap-distance-top:0;mso-wrap-distance-right:9pt;mso-wrap-distance-bottom:0;mso-position-horizontal:absolute;mso-position-horizontal-relative:text;mso-position-vertical:absolute;mso-position-vertical-relative:text;mso-height-percent:0;mso-height-relative:margin;v-text-anchor:top" o:gfxdata="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" stroked="f">
+                <v:textbox inset="0,0,0,0">
+                  <w:txbxContent>
+                    <w:p>
+                      <w:pPr>
+                        <w:pStyle w:val="Legenda"/>
+                        <w:jc w:val="center"/>
+                        <w:rPr>
+                          <w:noProof/>
+                          <w:sz w:val="28"/>
+                          <w:szCs w:val="28"/>
+                        </w:rPr>
+                      </w:pPr>
+                      <w:r>
+                        <w:t xml:space="preserve">Wykres </w:t>
+                      </w:r>
+                      <w:fldSimple w:instr=" SEQ Wykres \* ARABIC ">
+                        <w:r>
+                          <w:rPr>
+                            <w:noProof/>
+                          </w:rPr>
+                          <w:t>4</w:t>
+                        </w:r>
+                      </w:fldSimple>
+                      <w:r>
+                        <w:t>: Ilość iteracji zwiększyła się zaledwie o 1-2</w:t>
+                      </w:r>
+                    </w:p>
+                  </w:txbxContent>
+                </v:textbox>
+                <w10:wrap type="square"/>
+              </v:shape>
+            </w:pict>
+          </mc:Fallback>
+        </mc:AlternateContent>
+      </w:r>
+      <w:r>
+        <w:rPr>
+          <w:noProof/>
+          <w:sz w:val="28"/>
+          <w:szCs w:val="28"/>
+        </w:rPr>
         <w:drawing>
-          <wp:anchor distT="0" distB="0" distL="114300" distR="114300" simplePos="0" relativeHeight="251671552" behindDoc="0" locked="0" layoutInCell="1" allowOverlap="1" wp14:anchorId="4850ED14" wp14:editId="484062CC">
+          <wp:anchor distT="0" distB="0" distL="114300" distR="114300" simplePos="0" relativeHeight="251673600" behindDoc="1" locked="0" layoutInCell="1" allowOverlap="1" wp14:anchorId="731F073A" wp14:editId="327F9206">
             <wp:simplePos x="0" y="0"/>
             <wp:positionH relativeFrom="margin">
-              <wp:posOffset>3250565</wp:posOffset>
+              <wp:posOffset>2615565</wp:posOffset>
             </wp:positionH>
             <wp:positionV relativeFrom="paragraph">
-              <wp:posOffset>4510405</wp:posOffset>
+              <wp:posOffset>2384729</wp:posOffset>
+            </wp:positionV>
+            <wp:extent cx="3379470" cy="2051050"/>
+            <wp:effectExtent l="0" t="0" r="0" b="6350"/>
+            <wp:wrapTight wrapText="bothSides">
+              <wp:wrapPolygon edited="0">
+                <wp:start x="0" y="0"/>
+                <wp:lineTo x="0" y="21466"/>
+                <wp:lineTo x="21430" y="21466"/>
+                <wp:lineTo x="21430" y="0"/>
+                <wp:lineTo x="0" y="0"/>
+              </wp:wrapPolygon>
+            </wp:wrapTight>
+            <wp:docPr id="618791557" name="Obraz 1" descr="Obraz zawierający tekst&#10;&#10;Opis wygenerowany automatycznie"/>
+            <wp:cNvGraphicFramePr>
+              <a:graphicFrameLocks xmlns:a="http://schemas.openxmlformats.org/drawingml/2006/main" noChangeAspect="1"/>
+            </wp:cNvGraphicFramePr>
+            <a:graphic xmlns:a="http://schemas.openxmlformats.org/drawingml/2006/main">
+              <a:graphicData uri="http://schemas.openxmlformats.org/drawingml/2006/picture">
+                <pic:pic xmlns:pic="http://schemas.openxmlformats.org/drawingml/2006/picture">
+                  <pic:nvPicPr>
+                    <pic:cNvPr id="618791557" name="Obraz 1" descr="Obraz zawierający tekst&#10;&#10;Opis wygenerowany automatycznie"/>
+                    <pic:cNvPicPr/>
+                  </pic:nvPicPr>
+                  <pic:blipFill>
+                    <a:blip r:embed="rId10">
+                      <a:extLst>
+                        <a:ext uri="{28A0092B-C50C-407E-A947-70E740481C1C}">
+                          <a14:useLocalDpi xmlns:a14="http://schemas.microsoft.com/office/drawing/2010/main" val="0"/>
+                        </a:ext>
+                      </a:extLst>
+                    </a:blip>
+                    <a:stretch>
+                      <a:fillRect/>
+                    </a:stretch>
+                  </pic:blipFill>
+                  <pic:spPr>
+                    <a:xfrm>
+                      <a:off x="0" y="0"/>
+                      <a:ext cx="3379470" cy="2051050"/>
+                    </a:xfrm>
+                    <a:prstGeom prst="rect">
+                      <a:avLst/>
+                    </a:prstGeom>
+                  </pic:spPr>
+                </pic:pic>
+              </a:graphicData>
+            </a:graphic>
+            <wp14:sizeRelH relativeFrom="page">
+              <wp14:pctWidth>0</wp14:pctWidth>
+            </wp14:sizeRelH>
+            <wp14:sizeRelV relativeFrom="page">
+              <wp14:pctHeight>0</wp14:pctHeight>
+            </wp14:sizeRelV>
+          </wp:anchor>
+        </w:drawing>
+      </w:r>
+      <w:r>
+        <w:rPr>
+          <w:noProof/>
+        </w:rPr>
+        <w:drawing>
+          <wp:anchor distT="0" distB="0" distL="114300" distR="114300" simplePos="0" relativeHeight="251671552" behindDoc="0" locked="0" layoutInCell="1" allowOverlap="1" wp14:anchorId="4850ED14" wp14:editId="62124E2E">
+            <wp:simplePos x="0" y="0"/>
+            <wp:positionH relativeFrom="margin">
+              <wp:posOffset>3235960</wp:posOffset>
+            </wp:positionH>
+            <wp:positionV relativeFrom="paragraph">
+              <wp:posOffset>4443426</wp:posOffset>
             </wp:positionV>
             <wp:extent cx="2754630" cy="2065655"/>
             <wp:effectExtent l="0" t="0" r="7620" b="0"/>
@@ -4413,7 +4915,7 @@
                     </pic:cNvPicPr>
                   </pic:nvPicPr>
                   <pic:blipFill>
-                    <a:blip r:embed="rId10">
+                    <a:blip r:embed="rId11">
                       <a:extLst>
                         <a:ext uri="{28A0092B-C50C-407E-A947-70E740481C1C}">
                           <a14:useLocalDpi xmlns:a14="http://schemas.microsoft.com/office/drawing/2010/main" val="0"/>
@@ -4453,71 +4955,9 @@
       <w:r>
         <w:rPr>
           <w:noProof/>
-          <w:sz w:val="28"/>
-          <w:szCs w:val="28"/>
         </w:rPr>
         <w:drawing>
-          <wp:anchor distT="0" distB="0" distL="114300" distR="114300" simplePos="0" relativeHeight="251670528" behindDoc="0" locked="0" layoutInCell="1" allowOverlap="1" wp14:anchorId="6E25070D" wp14:editId="13015A62">
-            <wp:simplePos x="0" y="0"/>
-            <wp:positionH relativeFrom="margin">
-              <wp:posOffset>3244132</wp:posOffset>
-            </wp:positionH>
-            <wp:positionV relativeFrom="paragraph">
-              <wp:posOffset>2148812</wp:posOffset>
-            </wp:positionV>
-            <wp:extent cx="2762885" cy="2353310"/>
-            <wp:effectExtent l="0" t="0" r="0" b="8890"/>
-            <wp:wrapSquare wrapText="bothSides"/>
-            <wp:docPr id="1273056331" name="Obraz 1" descr="Obraz zawierający tekst&#10;&#10;Opis wygenerowany automatycznie"/>
-            <wp:cNvGraphicFramePr>
-              <a:graphicFrameLocks xmlns:a="http://schemas.openxmlformats.org/drawingml/2006/main" noChangeAspect="1"/>
-            </wp:cNvGraphicFramePr>
-            <a:graphic xmlns:a="http://schemas.openxmlformats.org/drawingml/2006/main">
-              <a:graphicData uri="http://schemas.openxmlformats.org/drawingml/2006/picture">
-                <pic:pic xmlns:pic="http://schemas.openxmlformats.org/drawingml/2006/picture">
-                  <pic:nvPicPr>
-                    <pic:cNvPr id="1273056331" name="Obraz 1" descr="Obraz zawierający tekst&#10;&#10;Opis wygenerowany automatycznie"/>
-                    <pic:cNvPicPr/>
-                  </pic:nvPicPr>
-                  <pic:blipFill>
-                    <a:blip r:embed="rId11">
-                      <a:extLst>
-                        <a:ext uri="{28A0092B-C50C-407E-A947-70E740481C1C}">
-                          <a14:useLocalDpi xmlns:a14="http://schemas.microsoft.com/office/drawing/2010/main" val="0"/>
-                        </a:ext>
-                      </a:extLst>
-                    </a:blip>
-                    <a:stretch>
-                      <a:fillRect/>
-                    </a:stretch>
-                  </pic:blipFill>
-                  <pic:spPr>
-                    <a:xfrm>
-                      <a:off x="0" y="0"/>
-                      <a:ext cx="2762885" cy="2353310"/>
-                    </a:xfrm>
-                    <a:prstGeom prst="rect">
-                      <a:avLst/>
-                    </a:prstGeom>
-                  </pic:spPr>
-                </pic:pic>
-              </a:graphicData>
-            </a:graphic>
-            <wp14:sizeRelH relativeFrom="page">
-              <wp14:pctWidth>0</wp14:pctWidth>
-            </wp14:sizeRelH>
-            <wp14:sizeRelV relativeFrom="page">
-              <wp14:pctHeight>0</wp14:pctHeight>
-            </wp14:sizeRelV>
-          </wp:anchor>
-        </w:drawing>
-      </w:r>
-      <w:r>
-        <w:rPr>
-          <w:noProof/>
-        </w:rPr>
-        <w:drawing>
-          <wp:anchor distT="0" distB="0" distL="114300" distR="114300" simplePos="0" relativeHeight="251668480" behindDoc="0" locked="0" layoutInCell="1" allowOverlap="1" wp14:anchorId="09853266" wp14:editId="01ECAC69">
+          <wp:anchor distT="0" distB="0" distL="114300" distR="114300" simplePos="0" relativeHeight="251668480" behindDoc="0" locked="0" layoutInCell="1" allowOverlap="1" wp14:anchorId="09853266" wp14:editId="2484387B">
             <wp:simplePos x="0" y="0"/>
             <wp:positionH relativeFrom="column">
               <wp:posOffset>-1298</wp:posOffset>
@@ -4585,15 +5025,143 @@
           <w:sz w:val="28"/>
           <w:szCs w:val="28"/>
         </w:rPr>
-        <w:t xml:space="preserve">Wszystkie metody dla większej liczby niewiadomych potrzebowały coraz więcej czasu. Najszybsza była metoda Gaussa-Seidla, która dla N=3000 trwała zaledwie 714ms, czyli prawie 2.5 raza mniej niż metoda Jacobiego(1759ms), i 81 razy mniej niż faktoryzacja LU(58s). </w:t>
-      </w:r>
-      <w:r>
-        <w:rPr>
-          <w:noProof/>
-          <w:sz w:val="28"/>
-          <w:szCs w:val="28"/>
-        </w:rPr>
-        <w:t>Większa ilość czasu wynikała głównie z mnożenia dużych macierzy, ponieważ ilość iteracji zwiększyła się zaledwie o 1 dla Gaussa-Seidla i o 2 dla Jacobiego.</w:t>
+        <w:t>Wszystkie metody dla większej liczby niewiadomych potrzebowały coraz więcej czasu. Najszybsza była metoda Gaussa-Seidla, która dla N=3000 trwała zaledwie 7</w:t>
+      </w:r>
+      <w:r>
+        <w:rPr>
+          <w:noProof/>
+          <w:sz w:val="28"/>
+          <w:szCs w:val="28"/>
+        </w:rPr>
+        <w:t>01</w:t>
+      </w:r>
+      <w:r>
+        <w:rPr>
+          <w:noProof/>
+          <w:sz w:val="28"/>
+          <w:szCs w:val="28"/>
+        </w:rPr>
+        <w:t xml:space="preserve">ms, czyli </w:t>
+      </w:r>
+      <w:r>
+        <w:rPr>
+          <w:noProof/>
+          <w:sz w:val="28"/>
+          <w:szCs w:val="28"/>
+        </w:rPr>
+        <w:t>ponad</w:t>
+      </w:r>
+      <w:r>
+        <w:rPr>
+          <w:noProof/>
+          <w:sz w:val="28"/>
+          <w:szCs w:val="28"/>
+        </w:rPr>
+        <w:t xml:space="preserve"> 2.5 raza mniej niż metoda Jacobiego(1</w:t>
+      </w:r>
+      <w:r>
+        <w:rPr>
+          <w:noProof/>
+          <w:sz w:val="28"/>
+          <w:szCs w:val="28"/>
+        </w:rPr>
+        <w:t>860</w:t>
+      </w:r>
+      <w:r>
+        <w:rPr>
+          <w:noProof/>
+          <w:sz w:val="28"/>
+          <w:szCs w:val="28"/>
+        </w:rPr>
+        <w:t>ms), i 8</w:t>
+      </w:r>
+      <w:r>
+        <w:rPr>
+          <w:noProof/>
+          <w:sz w:val="28"/>
+          <w:szCs w:val="28"/>
+        </w:rPr>
+        <w:t>4</w:t>
+      </w:r>
+      <w:r>
+        <w:rPr>
+          <w:noProof/>
+          <w:sz w:val="28"/>
+          <w:szCs w:val="28"/>
+        </w:rPr>
+        <w:t xml:space="preserve"> razy mniej niż faktoryzacja LU(5</w:t>
+      </w:r>
+      <w:r>
+        <w:rPr>
+          <w:noProof/>
+          <w:sz w:val="28"/>
+          <w:szCs w:val="28"/>
+        </w:rPr>
+        <w:t>9</w:t>
+      </w:r>
+      <w:r>
+        <w:rPr>
+          <w:noProof/>
+          <w:sz w:val="28"/>
+          <w:szCs w:val="28"/>
+        </w:rPr>
+        <w:t xml:space="preserve">s). </w:t>
+      </w:r>
+      <w:r>
+        <w:rPr>
+          <w:noProof/>
+          <w:sz w:val="28"/>
+          <w:szCs w:val="28"/>
+        </w:rPr>
+        <w:t xml:space="preserve">Większa ilość czasu wynikała </w:t>
+      </w:r>
+      <w:r>
+        <w:rPr>
+          <w:noProof/>
+          <w:sz w:val="28"/>
+          <w:szCs w:val="28"/>
+        </w:rPr>
+        <w:t>tylko</w:t>
+      </w:r>
+      <w:r>
+        <w:rPr>
+          <w:noProof/>
+          <w:sz w:val="28"/>
+          <w:szCs w:val="28"/>
+        </w:rPr>
+        <w:t xml:space="preserve"> z </w:t>
+      </w:r>
+      <w:r>
+        <w:rPr>
+          <w:noProof/>
+          <w:sz w:val="28"/>
+          <w:szCs w:val="28"/>
+        </w:rPr>
+        <w:t>działań na</w:t>
+      </w:r>
+      <w:r>
+        <w:rPr>
+          <w:noProof/>
+          <w:sz w:val="28"/>
+          <w:szCs w:val="28"/>
+        </w:rPr>
+        <w:t xml:space="preserve"> dużych macierz</w:t>
+      </w:r>
+      <w:r>
+        <w:rPr>
+          <w:noProof/>
+          <w:sz w:val="28"/>
+          <w:szCs w:val="28"/>
+        </w:rPr>
+        <w:t>ach</w:t>
+      </w:r>
+      <w:r>
+        <w:rPr>
+          <w:noProof/>
+          <w:sz w:val="28"/>
+          <w:szCs w:val="28"/>
+        </w:rPr>
+        <w:t>, ponieważ ilość iteracji zwiększyła się zaledwie o 1 dla Gaussa-Seidla i o 2 dla Jacobiego.</w:t>
       </w:r>
       <w:r>
         <w:rPr>
@@ -4618,7 +5186,31 @@
           <w:sz w:val="28"/>
           <w:szCs w:val="28"/>
         </w:rPr>
-        <w:t xml:space="preserve"> została niezmieniona. Natomiast w przypadku faktoryzacji LU wraz ze wzrostem liczby niewiadomych norma residuum lekko się zwiększyła, ale i tak była dużo mniejsza od residuum dla metod iteracyjnych, bo wynosiła około 10</w:t>
+        <w:t xml:space="preserve"> została niezmieniona. Natomiast w przypadku faktoryzacji LU wraz ze wzrostem liczby niewiadomych norma residuum lekko się zwiększyła</w:t>
+      </w:r>
+      <w:r>
+        <w:rPr>
+          <w:noProof/>
+          <w:sz w:val="28"/>
+          <w:szCs w:val="28"/>
+        </w:rPr>
+        <w:t xml:space="preserve"> (pięciokrotnie)</w:t>
+      </w:r>
+      <w:r>
+        <w:rPr>
+          <w:noProof/>
+          <w:sz w:val="28"/>
+          <w:szCs w:val="28"/>
+        </w:rPr>
+        <w:t xml:space="preserve">, ale i tak była dużo mniejsza od residuum dla metod iteracyjnych, bo </w:t>
+      </w:r>
+      <w:r>
+        <w:rPr>
+          <w:noProof/>
+          <w:sz w:val="28"/>
+          <w:szCs w:val="28"/>
+        </w:rPr>
+        <w:t>została w okolicach 10</w:t>
       </w:r>
       <w:r>
         <w:rPr>
@@ -4628,23 +5220,6 @@
           <w:vertAlign w:val="superscript"/>
         </w:rPr>
         <w:t>-15</w:t>
-      </w:r>
-      <w:r>
-        <w:rPr>
-          <w:noProof/>
-          <w:sz w:val="28"/>
-          <w:szCs w:val="28"/>
-        </w:rPr>
-        <w:t>-10</w:t>
-      </w:r>
-      <w:r>
-        <w:rPr>
-          <w:noProof/>
-          <w:sz w:val="28"/>
-          <w:szCs w:val="28"/>
-          <w:vertAlign w:val="superscript"/>
-        </w:rPr>
-        <w:t>-14</w:t>
       </w:r>
       <w:r>
         <w:rPr>
@@ -4664,6 +5239,120 @@
           <w:noProof/>
         </w:rPr>
         <w:lastRenderedPageBreak/>
+        <mc:AlternateContent>
+          <mc:Choice Requires="wps">
+            <w:drawing>
+              <wp:anchor distT="0" distB="0" distL="114300" distR="114300" simplePos="0" relativeHeight="251679744" behindDoc="0" locked="0" layoutInCell="1" allowOverlap="1" wp14:anchorId="0D78DE75" wp14:editId="6B5E634A">
+                <wp:simplePos x="0" y="0"/>
+                <wp:positionH relativeFrom="column">
+                  <wp:posOffset>908685</wp:posOffset>
+                </wp:positionH>
+                <wp:positionV relativeFrom="paragraph">
+                  <wp:posOffset>3014980</wp:posOffset>
+                </wp:positionV>
+                <wp:extent cx="3943350" cy="635"/>
+                <wp:effectExtent l="0" t="0" r="0" b="0"/>
+                <wp:wrapTopAndBottom/>
+                <wp:docPr id="96468891" name="Pole tekstowe 1"/>
+                <wp:cNvGraphicFramePr/>
+                <a:graphic xmlns:a="http://schemas.openxmlformats.org/drawingml/2006/main">
+                  <a:graphicData uri="http://schemas.microsoft.com/office/word/2010/wordprocessingShape">
+                    <wps:wsp>
+                      <wps:cNvSpPr txBox="1"/>
+                      <wps:spPr>
+                        <a:xfrm>
+                          <a:off x="0" y="0"/>
+                          <a:ext cx="3943350" cy="635"/>
+                        </a:xfrm>
+                        <a:prstGeom prst="rect">
+                          <a:avLst/>
+                        </a:prstGeom>
+                        <a:solidFill>
+                          <a:prstClr val="white"/>
+                        </a:solidFill>
+                        <a:ln>
+                          <a:noFill/>
+                        </a:ln>
+                      </wps:spPr>
+                      <wps:txbx>
+                        <w:txbxContent>
+                          <w:p>
+                            <w:pPr>
+                              <w:pStyle w:val="Legenda"/>
+                              <w:jc w:val="center"/>
+                              <w:rPr>
+                                <w:noProof/>
+                              </w:rPr>
+                            </w:pPr>
+                            <w:r>
+                              <w:t xml:space="preserve">Wykres </w:t>
+                            </w:r>
+                            <w:fldSimple w:instr=" SEQ Wykres \* ARABIC ">
+                              <w:r>
+                                <w:rPr>
+                                  <w:noProof/>
+                                </w:rPr>
+                                <w:t>5</w:t>
+                              </w:r>
+                            </w:fldSimple>
+                            <w:r>
+                              <w:t>: Norma dla faktoryzacji LU wzrosła wraz ze wzrostem wielkości macierzy</w:t>
+                            </w:r>
+                          </w:p>
+                        </w:txbxContent>
+                      </wps:txbx>
+                      <wps:bodyPr rot="0" spcFirstLastPara="0" vertOverflow="overflow" horzOverflow="overflow" vert="horz" wrap="square" lIns="0" tIns="0" rIns="0" bIns="0" numCol="1" spcCol="0" rtlCol="0" fromWordArt="0" anchor="t" anchorCtr="0" forceAA="0" compatLnSpc="1">
+                        <a:prstTxWarp prst="textNoShape">
+                          <a:avLst/>
+                        </a:prstTxWarp>
+                        <a:spAutoFit/>
+                      </wps:bodyPr>
+                    </wps:wsp>
+                  </a:graphicData>
+                </a:graphic>
+              </wp:anchor>
+            </w:drawing>
+          </mc:Choice>
+          <mc:Fallback>
+            <w:pict>
+              <v:shape w14:anchorId="0D78DE75" id="_x0000_s1031" type="#_x0000_t202" style="position:absolute;left:0;text-align:left;margin-left:71.55pt;margin-top:237.4pt;width:310.5pt;height:.05pt;z-index:251679744;visibility:visible;mso-wrap-style:square;mso-wrap-distance-left:9pt;mso-wrap-distance-top:0;mso-wrap-distance-right:9pt;mso-wrap-distance-bottom:0;mso-position-horizontal:absolute;mso-position-horizontal-relative:text;mso-position-vertical:absolute;mso-position-vertical-relative:text;v-text-anchor:top" o:gfxdata="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" stroked="f">
+                <v:textbox style="mso-fit-shape-to-text:t" inset="0,0,0,0">
+                  <w:txbxContent>
+                    <w:p>
+                      <w:pPr>
+                        <w:pStyle w:val="Legenda"/>
+                        <w:jc w:val="center"/>
+                        <w:rPr>
+                          <w:noProof/>
+                        </w:rPr>
+                      </w:pPr>
+                      <w:r>
+                        <w:t xml:space="preserve">Wykres </w:t>
+                      </w:r>
+                      <w:fldSimple w:instr=" SEQ Wykres \* ARABIC ">
+                        <w:r>
+                          <w:rPr>
+                            <w:noProof/>
+                          </w:rPr>
+                          <w:t>5</w:t>
+                        </w:r>
+                      </w:fldSimple>
+                      <w:r>
+                        <w:t>: Norma dla faktoryzacji LU wzrosła wraz ze wzrostem wielkości macierzy</w:t>
+                      </w:r>
+                    </w:p>
+                  </w:txbxContent>
+                </v:textbox>
+                <w10:wrap type="topAndBottom"/>
+              </v:shape>
+            </w:pict>
+          </mc:Fallback>
+        </mc:AlternateContent>
+      </w:r>
+      <w:r>
+        <w:rPr>
+          <w:noProof/>
+        </w:rPr>
         <w:drawing>
           <wp:anchor distT="0" distB="0" distL="114300" distR="114300" simplePos="0" relativeHeight="251672576" behindDoc="0" locked="0" layoutInCell="1" allowOverlap="1" wp14:anchorId="0768B548" wp14:editId="7BB5D0B9">
             <wp:simplePos x="0" y="0"/>
@@ -4772,7 +5461,35 @@
           <w:sz w:val="28"/>
           <w:szCs w:val="28"/>
         </w:rPr>
-        <w:t>znalezienie rozwiązania nawet 80 razy szybciej. Jednak mają tą wadę, że nie można ich zastosować do każdego przypadku. Jeśli macierz nie jest diagonalnie dominująca metody iteracyjne nie zbiegną się do poprawnego rozwiązania i potrzebna będzie metoda bezpośrednia. Również w przypadku obliczania wielu układów równań, które różnią się tylko wektorem b warto rozważyć np. faktoryzację LU, dla której kosztowne czasowo obliczanie macierzy L i U wykona się tylko raz, aby potem móc obliczać niewiadome prostymi podstawieniami w przód i tył.</w:t>
+        <w:t xml:space="preserve">znalezienie rozwiązania </w:t>
+      </w:r>
+      <w:r>
+        <w:rPr>
+          <w:sz w:val="28"/>
+          <w:szCs w:val="28"/>
+        </w:rPr>
+        <w:t>w wielokrotnie krótszym czasie</w:t>
+      </w:r>
+      <w:r>
+        <w:rPr>
+          <w:sz w:val="28"/>
+          <w:szCs w:val="28"/>
+        </w:rPr>
+        <w:t>. Jednak mają tą wadę, że nie można ich zastosować do każdego przypadku. Jeśli macierz nie jest diagonalnie dominująca</w:t>
+      </w:r>
+      <w:r>
+        <w:rPr>
+          <w:sz w:val="28"/>
+          <w:szCs w:val="28"/>
+        </w:rPr>
+        <w:t>,</w:t>
+      </w:r>
+      <w:r>
+        <w:rPr>
+          <w:sz w:val="28"/>
+          <w:szCs w:val="28"/>
+        </w:rPr>
+        <w:t xml:space="preserve"> metody iteracyjne nie zbiegną się do poprawnego rozwiązania i potrzebna będzie metoda bezpośrednia. Również w przypadku obliczania wielu układów równań, które różnią się tylko wektorem b warto rozważyć np. faktoryzację LU, dla której kosztowne czasowo obliczanie macierzy L i U wykona się tylko raz, aby potem móc obliczać niewiadome prostymi podstawieniami w przód i tył.</w:t>
       </w:r>
     </w:p>
     <w:p>
@@ -4875,9 +5592,12 @@
         </w:numPr>
         <w:jc w:val="both"/>
         <w:rPr>
-          <w:noProof/>
-          <w:sz w:val="28"/>
-          <w:szCs w:val="28"/>
+          <w:rStyle w:val="Hipercze"/>
+          <w:noProof/>
+          <w:color w:val="auto"/>
+          <w:sz w:val="28"/>
+          <w:szCs w:val="28"/>
+          <w:u w:val="none"/>
         </w:rPr>
       </w:pPr>
       <w:hyperlink r:id="rId16" w:history="1">
@@ -4889,6 +5609,50 @@
             <w:szCs w:val="28"/>
           </w:rPr>
           <w:t>https://courses.grainger.illinois.edu/cs357/sp2020/notes/ref-9-linsys.html</w:t>
+        </w:r>
+      </w:hyperlink>
+    </w:p>
+    <w:p>
+      <w:pPr>
+        <w:pStyle w:val="Akapitzlist"/>
+        <w:numPr>
+          <w:ilvl w:val="0"/>
+          <w:numId w:val="2"/>
+        </w:numPr>
+        <w:jc w:val="both"/>
+        <w:rPr>
+          <w:noProof/>
+          <w:sz w:val="28"/>
+          <w:szCs w:val="28"/>
+        </w:rPr>
+      </w:pPr>
+      <w:hyperlink r:id="rId17" w:history="1">
+        <w:r>
+          <w:rPr>
+            <w:rStyle w:val="Hipercze"/>
+            <w:noProof/>
+            <w:sz w:val="28"/>
+            <w:szCs w:val="28"/>
+          </w:rPr>
+          <w:t>Biblioteka C++, której użyłem do rysow</w:t>
+        </w:r>
+        <w:r>
+          <w:rPr>
+            <w:rStyle w:val="Hipercze"/>
+            <w:noProof/>
+            <w:sz w:val="28"/>
+            <w:szCs w:val="28"/>
+          </w:rPr>
+          <w:t>a</w:t>
+        </w:r>
+        <w:r>
+          <w:rPr>
+            <w:rStyle w:val="Hipercze"/>
+            <w:noProof/>
+            <w:sz w:val="28"/>
+            <w:szCs w:val="28"/>
+          </w:rPr>
+          <w:t>nia wykresów</w:t>
         </w:r>
       </w:hyperlink>
     </w:p>
@@ -5642,6 +6406,18 @@
       <w:shd w:val="clear" w:color="auto" w:fill="E1DFDD"/>
     </w:rPr>
   </w:style>
+  <w:style w:type="character" w:styleId="UyteHipercze">
+    <w:name w:val="FollowedHyperlink"/>
+    <w:basedOn w:val="Domylnaczcionkaakapitu"/>
+    <w:uiPriority w:val="99"/>
+    <w:semiHidden/>
+    <w:unhideWhenUsed/>
+    <w:rsid w:val="00F41E0D"/>
+    <w:rPr>
+      <w:color w:val="954F72" w:themeColor="followedHyperlink"/>
+      <w:u w:val="single"/>
+    </w:rPr>
+  </w:style>
 </w:styles>
 </file>
 
